--- a/1스테이지 스토리보드.docx
+++ b/1스테이지 스토리보드.docx
@@ -54,7 +54,6 @@
     <w:p>
       <w:pPr>
         <w:rPr>
-          <w:rFonts w:hint="eastAsia"/>
           <w:b/>
           <w:bCs/>
           <w:sz w:val="24"/>
@@ -87,19 +86,8 @@
         <w:t>굵은글은 스크립트</w:t>
       </w:r>
     </w:p>
-    <w:p>
-      <w:pPr>
-        <w:rPr>
-          <w:rFonts w:hint="eastAsia"/>
-        </w:rPr>
-      </w:pPr>
-    </w:p>
-    <w:p>
-      <w:pPr>
-        <w:rPr>
-          <w:rFonts w:hint="eastAsia"/>
-        </w:rPr>
-      </w:pPr>
+    <w:p/>
+    <w:p>
       <w:r>
         <w:rPr>
           <w:rFonts w:hint="eastAsia"/>
@@ -149,11 +137,6 @@
       </w:r>
     </w:p>
     <w:p>
-      <w:pPr>
-        <w:rPr>
-          <w:rFonts w:hint="eastAsia"/>
-        </w:rPr>
-      </w:pPr>
       <w:r>
         <w:rPr>
           <w:noProof/>
@@ -195,6 +178,7 @@
         </w:drawing>
       </w:r>
     </w:p>
+    <w:p/>
     <w:p>
       <w:r>
         <w:rPr>
@@ -446,6 +430,7 @@
         <w:t>.</w:t>
       </w:r>
     </w:p>
+    <w:p/>
     <w:p>
       <w:r>
         <w:rPr>
@@ -638,18 +623,26 @@
       <w:r>
         <w:rPr>
           <w:rFonts w:hint="eastAsia"/>
+          <w:b/>
+          <w:bCs/>
         </w:rPr>
         <w:t>자물쇠가 확대되었을 때 취소하면 원래 플레이어의 씬으로 돌아가는 기능도 있어야 한다</w:t>
       </w:r>
       <w:r>
+        <w:rPr>
+          <w:b/>
+          <w:bCs/>
+        </w:rPr>
         <w:t>.)</w:t>
       </w:r>
     </w:p>
-    <w:p>
-      <w:r>
-        <w:rPr>
-          <w:rFonts w:hint="eastAsia"/>
-        </w:rPr>
+    <w:p/>
+    <w:p>
+      <w:r>
+        <w:rPr>
+          <w:rFonts w:hint="eastAsia"/>
+        </w:rPr>
+        <w:lastRenderedPageBreak/>
         <w:t>4</w:t>
       </w:r>
       <w:r>
@@ -662,7 +655,19 @@
         <w:rPr>
           <w:rFonts w:hint="eastAsia"/>
         </w:rPr>
-        <w:t>번방오른쪽 탈출문에 영향</w:t>
+        <w:t>번방</w:t>
+      </w:r>
+      <w:r>
+        <w:rPr>
+          <w:rFonts w:hint="eastAsia"/>
+        </w:rPr>
+        <w:t xml:space="preserve">이 </w:t>
+      </w:r>
+      <w:r>
+        <w:rPr>
+          <w:rFonts w:hint="eastAsia"/>
+        </w:rPr>
+        <w:t>오른쪽 탈출문에 영향</w:t>
       </w:r>
     </w:p>
     <w:p>
@@ -670,11 +675,10 @@
         <w:rPr>
           <w:noProof/>
         </w:rPr>
-        <w:lastRenderedPageBreak/>
         <w:drawing>
-          <wp:inline distT="0" distB="0" distL="0" distR="0" wp14:anchorId="4A83A36B" wp14:editId="0493B94D">
-            <wp:extent cx="5731510" cy="3103245"/>
-            <wp:effectExtent l="0" t="0" r="2540" b="1905"/>
+          <wp:inline distT="0" distB="0" distL="0" distR="0" wp14:anchorId="4A83A36B" wp14:editId="3C9A89F4">
+            <wp:extent cx="5729067" cy="3103245"/>
+            <wp:effectExtent l="0" t="0" r="5080" b="1905"/>
             <wp:docPr id="9" name="그림 9"/>
             <wp:cNvGraphicFramePr>
               <a:graphicFrameLocks xmlns:a="http://schemas.openxmlformats.org/drawingml/2006/main" noChangeAspect="1"/>
@@ -683,7 +687,7 @@
               <a:graphicData uri="http://schemas.openxmlformats.org/drawingml/2006/picture">
                 <pic:pic xmlns:pic="http://schemas.openxmlformats.org/drawingml/2006/picture">
                   <pic:nvPicPr>
-                    <pic:cNvPr id="0" name="Picture 5"/>
+                    <pic:cNvPr id="9" name="그림 9"/>
                     <pic:cNvPicPr>
                       <a:picLocks noChangeAspect="1" noChangeArrowheads="1"/>
                     </pic:cNvPicPr>
@@ -696,7 +700,6 @@
                         </a:ext>
                       </a:extLst>
                     </a:blip>
-                    <a:srcRect/>
                     <a:stretch>
                       <a:fillRect/>
                     </a:stretch>
@@ -704,7 +707,7 @@
                   <pic:spPr bwMode="auto">
                     <a:xfrm>
                       <a:off x="0" y="0"/>
-                      <a:ext cx="5731510" cy="3103245"/>
+                      <a:ext cx="5729067" cy="3103245"/>
                     </a:xfrm>
                     <a:prstGeom prst="rect">
                       <a:avLst/>
@@ -740,35 +743,167 @@
           <w:b/>
           <w:bCs/>
         </w:rPr>
-        <w:t xml:space="preserve">탈출문이 소리와 함께 </w:t>
-      </w:r>
-      <w:r>
-        <w:rPr>
-          <w:b/>
-          <w:bCs/>
-        </w:rPr>
-        <w:t>1/3</w:t>
-      </w:r>
-      <w:r>
-        <w:rPr>
-          <w:rFonts w:hint="eastAsia"/>
-          <w:b/>
-          <w:bCs/>
-        </w:rPr>
-        <w:t>부분이 드러나게되고,</w:t>
-      </w:r>
-      <w:r>
-        <w:rPr>
-          <w:b/>
-          <w:bCs/>
-        </w:rPr>
-        <w:t xml:space="preserve"> </w:t>
-      </w:r>
-      <w:r>
-        <w:rPr>
-          <w:rFonts w:hint="eastAsia"/>
-        </w:rPr>
-        <w:t>플레이어는 자연스레 문을 다 열어야 탈출할 수 있다는 것을 깨닫게 된다.</w:t>
+        <w:t>탈출문</w:t>
+      </w:r>
+      <w:r>
+        <w:rPr>
+          <w:rFonts w:hint="eastAsia"/>
+          <w:b/>
+          <w:bCs/>
+        </w:rPr>
+        <w:t>에서</w:t>
+      </w:r>
+      <w:r>
+        <w:rPr>
+          <w:rFonts w:hint="eastAsia"/>
+          <w:b/>
+          <w:bCs/>
+        </w:rPr>
+        <w:t xml:space="preserve"> </w:t>
+      </w:r>
+      <w:r>
+        <w:rPr>
+          <w:b/>
+          <w:bCs/>
+        </w:rPr>
+        <w:t>‘</w:t>
+      </w:r>
+      <w:r>
+        <w:rPr>
+          <w:rFonts w:hint="eastAsia"/>
+          <w:b/>
+          <w:bCs/>
+        </w:rPr>
+        <w:t>철</w:t>
+      </w:r>
+      <w:r>
+        <w:rPr>
+          <w:rFonts w:hint="eastAsia"/>
+          <w:b/>
+          <w:bCs/>
+        </w:rPr>
+        <w:t>컥</w:t>
+      </w:r>
+      <w:r>
+        <w:rPr>
+          <w:b/>
+          <w:bCs/>
+        </w:rPr>
+        <w:t xml:space="preserve">’ </w:t>
+      </w:r>
+      <w:r>
+        <w:rPr>
+          <w:rFonts w:hint="eastAsia"/>
+          <w:b/>
+          <w:bCs/>
+        </w:rPr>
+        <w:t xml:space="preserve">문이 잠기는 듯한 </w:t>
+      </w:r>
+      <w:r>
+        <w:rPr>
+          <w:rFonts w:hint="eastAsia"/>
+          <w:b/>
+          <w:bCs/>
+        </w:rPr>
+        <w:t xml:space="preserve">엄청 큰 </w:t>
+      </w:r>
+      <w:r>
+        <w:rPr>
+          <w:rFonts w:hint="eastAsia"/>
+          <w:b/>
+          <w:bCs/>
+        </w:rPr>
+        <w:t>소리가 난다</w:t>
+      </w:r>
+      <w:r>
+        <w:rPr>
+          <w:rFonts w:hint="eastAsia"/>
+          <w:b/>
+          <w:bCs/>
+        </w:rPr>
+        <w:t>,</w:t>
+      </w:r>
+      <w:r>
+        <w:rPr>
+          <w:b/>
+          <w:bCs/>
+        </w:rPr>
+        <w:t xml:space="preserve"> </w:t>
+      </w:r>
+      <w:r>
+        <w:rPr>
+          <w:rFonts w:hint="eastAsia"/>
+        </w:rPr>
+        <w:t>플레이어는 자연스레 문을 다 열어야 탈출할 수 있다는 것을 깨닫게 된다</w:t>
+      </w:r>
+      <w:r>
+        <w:rPr>
+          <w:rFonts w:hint="eastAsia"/>
+          <w:b/>
+          <w:bCs/>
+        </w:rPr>
+        <w:t>.</w:t>
+      </w:r>
+      <w:r>
+        <w:rPr>
+          <w:b/>
+          <w:bCs/>
+        </w:rPr>
+        <w:t xml:space="preserve"> (</w:t>
+      </w:r>
+      <w:r>
+        <w:rPr>
+          <w:rFonts w:hint="eastAsia"/>
+          <w:b/>
+          <w:bCs/>
+        </w:rPr>
+        <w:t xml:space="preserve">이 탈출문은 자물쇠를 통해 잠긴 상태로 </w:t>
+      </w:r>
+      <w:r>
+        <w:rPr>
+          <w:b/>
+          <w:bCs/>
+        </w:rPr>
+        <w:t>(3.</w:t>
+      </w:r>
+      <w:r>
+        <w:rPr>
+          <w:rFonts w:hint="eastAsia"/>
+          <w:b/>
+          <w:bCs/>
+        </w:rPr>
+        <w:t>그림)처럼 자물쇠가 플레이어와 상호작용되면 확대되게)</w:t>
+      </w:r>
+      <w:r>
+        <w:rPr>
+          <w:b/>
+          <w:bCs/>
+        </w:rPr>
+        <w:t xml:space="preserve"> (4</w:t>
+      </w:r>
+      <w:r>
+        <w:rPr>
+          <w:rFonts w:hint="eastAsia"/>
+          <w:b/>
+          <w:bCs/>
+        </w:rPr>
+        <w:t>자리수 자물쇠</w:t>
+      </w:r>
+      <w:r>
+        <w:rPr>
+          <w:rFonts w:hint="eastAsia"/>
+          <w:b/>
+          <w:bCs/>
+        </w:rPr>
+        <w:t>,빛이 나게</w:t>
+      </w:r>
+      <w:r>
+        <w:rPr>
+          <w:rFonts w:hint="eastAsia"/>
+          <w:b/>
+          <w:bCs/>
+        </w:rPr>
+        <w:t>)</w:t>
       </w:r>
     </w:p>
     <w:p/>
@@ -852,6 +987,7 @@
         <w:rPr>
           <w:rFonts w:hint="eastAsia"/>
         </w:rPr>
+        <w:lastRenderedPageBreak/>
         <w:t>왼쪽벽은 책상을 쌓거나 무너진 벽돌들로 플레이어가 가지 못하게 막아 놓도록 한다.</w:t>
       </w:r>
     </w:p>
@@ -890,7 +1026,6 @@
         <w:rPr>
           <w:noProof/>
         </w:rPr>
-        <w:lastRenderedPageBreak/>
         <w:drawing>
           <wp:inline distT="0" distB="0" distL="0" distR="0" wp14:anchorId="790E65BB" wp14:editId="6C37569B">
             <wp:extent cx="5731510" cy="3103245"/>
@@ -955,16 +1090,31 @@
         <w:rPr>
           <w:rFonts w:hint="eastAsia"/>
         </w:rPr>
-        <w:t>번방을 탈출 후 오른쪽 문의 1</w:t>
-      </w:r>
-      <w:r>
-        <w:t>/3</w:t>
-      </w:r>
-      <w:r>
-        <w:rPr>
-          <w:rFonts w:hint="eastAsia"/>
-        </w:rPr>
-        <w:t xml:space="preserve">이 열림을 확인하고 자연스레 1번방 기준 우측 방향의 문이 열려 있는 </w:t>
+        <w:t xml:space="preserve">번방을 탈출 후 오른쪽 </w:t>
+      </w:r>
+      <w:r>
+        <w:rPr>
+          <w:rFonts w:hint="eastAsia"/>
+        </w:rPr>
+        <w:t xml:space="preserve">탈출 </w:t>
+      </w:r>
+      <w:r>
+        <w:rPr>
+          <w:rFonts w:hint="eastAsia"/>
+        </w:rPr>
+        <w:t xml:space="preserve">문의 </w:t>
+      </w:r>
+      <w:r>
+        <w:rPr>
+          <w:rFonts w:hint="eastAsia"/>
+        </w:rPr>
+        <w:t>탈출해야 함을</w:t>
+      </w:r>
+      <w:r>
+        <w:rPr>
+          <w:rFonts w:hint="eastAsia"/>
+        </w:rPr>
+        <w:t xml:space="preserve"> 확인하고 자연스레 1번방 기준 우측 방향의 문이 열려 있는 </w:t>
       </w:r>
       <w:r>
         <w:t>2</w:t>
@@ -976,6 +1126,7 @@
         <w:t>번방으로 향하게 된다.</w:t>
       </w:r>
     </w:p>
+    <w:p/>
     <w:p>
       <w:r>
         <w:rPr>
@@ -999,9 +1150,9 @@
           <w:noProof/>
         </w:rPr>
         <w:drawing>
-          <wp:inline distT="0" distB="0" distL="0" distR="0" wp14:anchorId="0766723D" wp14:editId="4935AA60">
-            <wp:extent cx="5729067" cy="3103245"/>
-            <wp:effectExtent l="0" t="0" r="5080" b="1905"/>
+          <wp:inline distT="0" distB="0" distL="0" distR="0" wp14:anchorId="0766723D" wp14:editId="68968AEC">
+            <wp:extent cx="5729067" cy="3103244"/>
+            <wp:effectExtent l="0" t="0" r="5080" b="2540"/>
             <wp:docPr id="16" name="그림 16"/>
             <wp:cNvGraphicFramePr>
               <a:graphicFrameLocks xmlns:a="http://schemas.openxmlformats.org/drawingml/2006/main" noChangeAspect="1"/>
@@ -1030,7 +1181,7 @@
                   <pic:spPr bwMode="auto">
                     <a:xfrm>
                       <a:off x="0" y="0"/>
-                      <a:ext cx="5729067" cy="3103245"/>
+                      <a:ext cx="5729067" cy="3103244"/>
                     </a:xfrm>
                     <a:prstGeom prst="rect">
                       <a:avLst/>
@@ -1058,6 +1209,7 @@
         <w:rPr>
           <w:rFonts w:hint="eastAsia"/>
         </w:rPr>
+        <w:lastRenderedPageBreak/>
         <w:t xml:space="preserve">플레이어가 </w:t>
       </w:r>
       <w:r>
@@ -1072,35 +1224,40 @@
       <w:r>
         <w:rPr>
           <w:rFonts w:hint="eastAsia"/>
-          <w:b/>
-          <w:bCs/>
-        </w:rPr>
-        <w:t xml:space="preserve">들어옴과 동시에 </w:t>
-      </w:r>
-      <w:r>
-        <w:rPr>
-          <w:b/>
-          <w:bCs/>
-        </w:rPr>
+        </w:rPr>
+        <w:t>들어오게 된다.</w:t>
+      </w:r>
+      <w:r>
+        <w:t xml:space="preserve"> </w:t>
+      </w:r>
+      <w:r>
+        <w:rPr>
+          <w:rFonts w:hint="eastAsia"/>
+        </w:rPr>
+        <w:t xml:space="preserve">이때 플레이어가 들어와 </w:t>
+      </w:r>
+      <w:r>
         <w:t>2</w:t>
       </w:r>
       <w:r>
         <w:rPr>
           <w:rFonts w:hint="eastAsia"/>
-          <w:b/>
-          <w:bCs/>
-        </w:rPr>
-        <w:t>번방의 문이 닫히면서 잠기</w:t>
-      </w:r>
-      <w:r>
-        <w:rPr>
-          <w:rFonts w:hint="eastAsia"/>
-          <w:b/>
-          <w:bCs/>
-        </w:rPr>
-        <w:t>게 된다.</w:t>
-      </w:r>
-    </w:p>
+        </w:rPr>
+        <w:t>번방의 문은 닫히지 않는다.</w:t>
+      </w:r>
+      <w:r>
+        <w:t xml:space="preserve"> </w:t>
+      </w:r>
+      <w:r>
+        <w:rPr>
+          <w:rFonts w:hint="eastAsia"/>
+          <w:b/>
+          <w:bCs/>
+        </w:rPr>
+        <w:t>(패통의 버튼은 빛이 나게)</w:t>
+      </w:r>
+    </w:p>
+    <w:p/>
     <w:p>
       <w:r>
         <w:rPr>
@@ -1115,7 +1272,19 @@
         <w:rPr>
           <w:rFonts w:hint="eastAsia"/>
         </w:rPr>
-        <w:t>2번방에 갇힌 플레이어</w:t>
+        <w:t xml:space="preserve">2번방에 </w:t>
+      </w:r>
+      <w:r>
+        <w:rPr>
+          <w:rFonts w:hint="eastAsia"/>
+        </w:rPr>
+        <w:t>들어온</w:t>
+      </w:r>
+      <w:r>
+        <w:rPr>
+          <w:rFonts w:hint="eastAsia"/>
+        </w:rPr>
+        <w:t xml:space="preserve"> 플레이어</w:t>
       </w:r>
     </w:p>
     <w:p>
@@ -1137,7 +1306,6 @@
           <w:kern w:val="0"/>
           <w:szCs w:val="20"/>
         </w:rPr>
-        <w:lastRenderedPageBreak/>
         <w:drawing>
           <wp:inline distT="0" distB="0" distL="0" distR="0" wp14:anchorId="7C2A5914" wp14:editId="1BB33E91">
             <wp:extent cx="3402965" cy="2870200"/>
@@ -1253,52 +1421,404 @@
       </w:r>
     </w:p>
     <w:p>
+      <w:r>
+        <w:rPr>
+          <w:rFonts w:hint="eastAsia"/>
+        </w:rPr>
+        <w:t>(</w:t>
+      </w:r>
+      <w:r>
+        <w:t>*</w:t>
+      </w:r>
+      <w:r>
+        <w:rPr>
+          <w:rFonts w:hint="eastAsia"/>
+        </w:rPr>
+        <w:t>수정됨)플레이어는</w:t>
+      </w:r>
+      <w:r>
+        <w:rPr>
+          <w:rFonts w:hint="eastAsia"/>
+        </w:rPr>
+        <w:t xml:space="preserve"> 상자안에서 </w:t>
+      </w:r>
+      <w:r>
+        <w:rPr>
+          <w:rFonts w:hint="eastAsia"/>
+        </w:rPr>
+        <w:t>한</w:t>
+      </w:r>
+      <w:r>
+        <w:rPr>
+          <w:rFonts w:hint="eastAsia"/>
+        </w:rPr>
+        <w:t xml:space="preserve">자리의 숫자와 </w:t>
+      </w:r>
+      <w:r>
+        <w:rPr>
+          <w:rFonts w:hint="eastAsia"/>
+        </w:rPr>
+        <w:t>장못</w:t>
+      </w:r>
+      <w:r>
+        <w:rPr>
+          <w:rFonts w:hint="eastAsia"/>
+        </w:rPr>
+        <w:t>을</w:t>
+      </w:r>
+      <w:r>
+        <w:rPr>
+          <w:rFonts w:hint="eastAsia"/>
+        </w:rPr>
+        <w:t xml:space="preserve"> </w:t>
+      </w:r>
+      <w:r>
+        <w:rPr>
+          <w:rFonts w:hint="eastAsia"/>
+        </w:rPr>
+        <w:t>획득한다.</w:t>
+      </w:r>
+      <w:r>
+        <w:t>)</w:t>
+      </w:r>
+    </w:p>
+    <w:p>
       <w:pPr>
         <w:rPr>
-          <w:rFonts w:hint="eastAsia"/>
+          <w:b/>
+          <w:bCs/>
         </w:rPr>
       </w:pPr>
       <w:r>
         <w:rPr>
           <w:rFonts w:hint="eastAsia"/>
-        </w:rPr>
+          <w:b/>
+          <w:bCs/>
+        </w:rPr>
+        <w:t>상자와 창문은 빛이 나게.</w:t>
+      </w:r>
+      <w:r>
+        <w:rPr>
+          <w:b/>
+          <w:bCs/>
+        </w:rPr>
+        <w:br/>
+      </w:r>
+    </w:p>
+    <w:p>
+      <w:r>
+        <w:rPr>
+          <w:rFonts w:hint="eastAsia"/>
+        </w:rPr>
+        <w:t>9</w:t>
+      </w:r>
+      <w:r>
+        <w:t xml:space="preserve">. </w:t>
+      </w:r>
+      <w:r>
+        <w:rPr>
+          <w:rFonts w:hint="eastAsia"/>
+        </w:rPr>
+        <w:t>플레이어는 장못을</w:t>
+      </w:r>
+      <w:r>
+        <w:rPr>
+          <w:rFonts w:hint="eastAsia"/>
+        </w:rPr>
+        <w:t xml:space="preserve"> </w:t>
+      </w:r>
+      <w:r>
+        <w:rPr>
+          <w:rFonts w:hint="eastAsia"/>
+        </w:rPr>
+        <w:t>사용하여 패통을 확인한다.</w:t>
+      </w:r>
+    </w:p>
+    <w:p>
+      <w:r>
+        <w:rPr>
+          <w:noProof/>
+        </w:rPr>
+        <w:lastRenderedPageBreak/>
+        <w:drawing>
+          <wp:inline distT="0" distB="0" distL="0" distR="0" wp14:anchorId="29A3C8D7" wp14:editId="4309AE60">
+            <wp:extent cx="5731510" cy="3104515"/>
+            <wp:effectExtent l="0" t="0" r="2540" b="635"/>
+            <wp:docPr id="2" name="그림 2"/>
+            <wp:cNvGraphicFramePr>
+              <a:graphicFrameLocks xmlns:a="http://schemas.openxmlformats.org/drawingml/2006/main" noChangeAspect="1"/>
+            </wp:cNvGraphicFramePr>
+            <a:graphic xmlns:a="http://schemas.openxmlformats.org/drawingml/2006/main">
+              <a:graphicData uri="http://schemas.openxmlformats.org/drawingml/2006/picture">
+                <pic:pic xmlns:pic="http://schemas.openxmlformats.org/drawingml/2006/picture">
+                  <pic:nvPicPr>
+                    <pic:cNvPr id="0" name="Picture 1"/>
+                    <pic:cNvPicPr>
+                      <a:picLocks noChangeAspect="1" noChangeArrowheads="1"/>
+                    </pic:cNvPicPr>
+                  </pic:nvPicPr>
+                  <pic:blipFill>
+                    <a:blip r:embed="rId12" cstate="print">
+                      <a:extLst>
+                        <a:ext uri="{28A0092B-C50C-407E-A947-70E740481C1C}">
+                          <a14:useLocalDpi xmlns:a14="http://schemas.microsoft.com/office/drawing/2010/main" val="0"/>
+                        </a:ext>
+                      </a:extLst>
+                    </a:blip>
+                    <a:srcRect/>
+                    <a:stretch>
+                      <a:fillRect/>
+                    </a:stretch>
+                  </pic:blipFill>
+                  <pic:spPr bwMode="auto">
+                    <a:xfrm>
+                      <a:off x="0" y="0"/>
+                      <a:ext cx="5731510" cy="3104515"/>
+                    </a:xfrm>
+                    <a:prstGeom prst="rect">
+                      <a:avLst/>
+                    </a:prstGeom>
+                    <a:noFill/>
+                    <a:ln>
+                      <a:noFill/>
+                    </a:ln>
+                  </pic:spPr>
+                </pic:pic>
+              </a:graphicData>
+            </a:graphic>
+          </wp:inline>
+        </w:drawing>
+      </w:r>
+    </w:p>
+    <w:p>
+      <w:r>
         <w:t>(</w:t>
       </w:r>
       <w:r>
-        <w:t>*</w:t>
-      </w:r>
-      <w:r>
-        <w:rPr>
-          <w:rFonts w:hint="eastAsia"/>
-        </w:rPr>
-        <w:t>수정됨)플레이어는</w:t>
-      </w:r>
-      <w:r>
-        <w:rPr>
-          <w:rFonts w:hint="eastAsia"/>
-        </w:rPr>
-        <w:t xml:space="preserve"> 상자안에서 </w:t>
-      </w:r>
-      <w:r>
+        <w:rPr>
+          <w:rFonts w:hint="eastAsia"/>
+        </w:rPr>
+        <w:t xml:space="preserve">7.그림)의 버튼에 </w:t>
+      </w:r>
+      <w:r>
+        <w:rPr>
+          <w:rFonts w:hint="eastAsia"/>
+          <w:b/>
+          <w:bCs/>
+        </w:rPr>
+        <w:t>플레이어가 상자에서 획득한 장못을 쑤셔넣어</w:t>
+      </w:r>
+      <w:r>
+        <w:rPr>
+          <w:rFonts w:hint="eastAsia"/>
+          <w:b/>
+          <w:bCs/>
+        </w:rPr>
+        <w:t xml:space="preserve"> </w:t>
+      </w:r>
+      <w:r>
+        <w:rPr>
+          <w:rFonts w:hint="eastAsia"/>
+          <w:b/>
+          <w:bCs/>
+        </w:rPr>
+        <w:t>버튼을 누르게 되면</w:t>
+      </w:r>
+      <w:r>
+        <w:rPr>
+          <w:rFonts w:hint="eastAsia"/>
+          <w:b/>
+          <w:bCs/>
+        </w:rPr>
+        <w:t xml:space="preserve"> </w:t>
+      </w:r>
+      <w:r>
+        <w:rPr>
+          <w:rFonts w:hint="eastAsia"/>
+          <w:b/>
+          <w:bCs/>
+        </w:rPr>
+        <w:t xml:space="preserve">문밖의 패통이 </w:t>
+      </w:r>
+      <w:r>
+        <w:rPr>
+          <w:b/>
+          <w:bCs/>
+        </w:rPr>
+        <w:t>‘</w:t>
+      </w:r>
+      <w:r>
+        <w:rPr>
+          <w:rFonts w:hint="eastAsia"/>
+          <w:b/>
+          <w:bCs/>
+        </w:rPr>
+        <w:t>덜컥</w:t>
+      </w:r>
+      <w:r>
+        <w:rPr>
+          <w:b/>
+          <w:bCs/>
+        </w:rPr>
+        <w:t>’</w:t>
+      </w:r>
+      <w:r>
+        <w:rPr>
+          <w:rFonts w:hint="eastAsia"/>
+          <w:b/>
+          <w:bCs/>
+        </w:rPr>
+        <w:t>소리와 함께 나타나게 된다.</w:t>
+      </w:r>
+      <w:r>
+        <w:rPr>
+          <w:b/>
+          <w:bCs/>
+        </w:rPr>
+        <w:t xml:space="preserve"> </w:t>
+      </w:r>
+      <w:r>
+        <w:rPr>
+          <w:rFonts w:hint="eastAsia"/>
+        </w:rPr>
+        <w:t xml:space="preserve">나타난 패통에는 한자리의 숫자가 적혀 있고 플레이어는 </w:t>
+      </w:r>
+      <w:r>
+        <w:t>2</w:t>
+      </w:r>
+      <w:r>
+        <w:rPr>
+          <w:rFonts w:hint="eastAsia"/>
+        </w:rPr>
+        <w:t>번방에서 두개의 숫자를 획득하게 된다.</w:t>
+      </w:r>
+      <w:r>
+        <w:t xml:space="preserve"> </w:t>
+      </w:r>
+      <w:r>
+        <w:rPr>
+          <w:rFonts w:hint="eastAsia"/>
+          <w:b/>
+          <w:bCs/>
+        </w:rPr>
+        <w:t>나타난 패통은 빛이 나게.</w:t>
+      </w:r>
+    </w:p>
+    <w:p/>
+    <w:p>
+      <w:pPr>
+        <w:rPr>
+          <w:b/>
+          <w:bCs/>
+        </w:rPr>
+      </w:pPr>
+      <w:r>
+        <w:rPr>
+          <w:rFonts w:hint="eastAsia"/>
+        </w:rPr>
         <w:t>1</w:t>
       </w:r>
       <w:r>
-        <w:rPr>
-          <w:rFonts w:hint="eastAsia"/>
-        </w:rPr>
-        <w:t xml:space="preserve">자리의 숫자와 </w:t>
-      </w:r>
-      <w:r>
-        <w:rPr>
-          <w:rFonts w:hint="eastAsia"/>
-        </w:rPr>
-        <w:t xml:space="preserve">패통의 손잡이를 </w:t>
-      </w:r>
-      <w:r>
-        <w:rPr>
-          <w:rFonts w:hint="eastAsia"/>
-        </w:rPr>
-        <w:t>획득한다.</w:t>
+        <w:t xml:space="preserve">0. </w:t>
+      </w:r>
+      <w:r>
+        <w:rPr>
+          <w:rFonts w:hint="eastAsia"/>
+        </w:rPr>
+        <w:t>플레이어는 두개의 숫자를 확인한 상태</w:t>
+      </w:r>
+      <w:r>
+        <w:rPr>
+          <w:rFonts w:hint="eastAsia"/>
+        </w:rPr>
+        <w:t xml:space="preserve">로 </w:t>
+      </w:r>
+      <w:r>
+        <w:t>3</w:t>
+      </w:r>
+      <w:r>
+        <w:rPr>
+          <w:rFonts w:hint="eastAsia"/>
+        </w:rPr>
+        <w:t>번방으로</w:t>
+      </w:r>
+      <w:r>
+        <w:rPr>
+          <w:rFonts w:hint="eastAsia"/>
+        </w:rPr>
+        <w:t xml:space="preserve"> 가게 된다.</w:t>
+      </w:r>
+    </w:p>
+    <w:p>
+      <w:r>
+        <w:rPr>
+          <w:noProof/>
+        </w:rPr>
+        <w:drawing>
+          <wp:inline distT="0" distB="0" distL="0" distR="0" wp14:anchorId="36AE5311" wp14:editId="6D2347E7">
+            <wp:extent cx="5731510" cy="3104515"/>
+            <wp:effectExtent l="0" t="0" r="2540" b="635"/>
+            <wp:docPr id="4" name="그림 4"/>
+            <wp:cNvGraphicFramePr>
+              <a:graphicFrameLocks xmlns:a="http://schemas.openxmlformats.org/drawingml/2006/main" noChangeAspect="1"/>
+            </wp:cNvGraphicFramePr>
+            <a:graphic xmlns:a="http://schemas.openxmlformats.org/drawingml/2006/main">
+              <a:graphicData uri="http://schemas.openxmlformats.org/drawingml/2006/picture">
+                <pic:pic xmlns:pic="http://schemas.openxmlformats.org/drawingml/2006/picture">
+                  <pic:nvPicPr>
+                    <pic:cNvPr id="0" name="Picture 1"/>
+                    <pic:cNvPicPr>
+                      <a:picLocks noChangeAspect="1" noChangeArrowheads="1"/>
+                    </pic:cNvPicPr>
+                  </pic:nvPicPr>
+                  <pic:blipFill>
+                    <a:blip r:embed="rId13" cstate="print">
+                      <a:extLst>
+                        <a:ext uri="{28A0092B-C50C-407E-A947-70E740481C1C}">
+                          <a14:useLocalDpi xmlns:a14="http://schemas.microsoft.com/office/drawing/2010/main" val="0"/>
+                        </a:ext>
+                      </a:extLst>
+                    </a:blip>
+                    <a:srcRect/>
+                    <a:stretch>
+                      <a:fillRect/>
+                    </a:stretch>
+                  </pic:blipFill>
+                  <pic:spPr bwMode="auto">
+                    <a:xfrm>
+                      <a:off x="0" y="0"/>
+                      <a:ext cx="5731510" cy="3104515"/>
+                    </a:xfrm>
+                    <a:prstGeom prst="rect">
+                      <a:avLst/>
+                    </a:prstGeom>
+                    <a:noFill/>
+                    <a:ln>
+                      <a:noFill/>
+                    </a:ln>
+                  </pic:spPr>
+                </pic:pic>
+              </a:graphicData>
+            </a:graphic>
+          </wp:inline>
+        </w:drawing>
+      </w:r>
+    </w:p>
+    <w:p>
+      <w:r>
+        <w:rPr>
+          <w:rFonts w:hint="eastAsia"/>
+        </w:rPr>
+        <w:t>2번방에서 나온 플레이어는 2번방 기준 왼쪽의 3번방으로 향하게 된다.</w:t>
+      </w:r>
+      <w:r>
+        <w:t xml:space="preserve"> (3</w:t>
+      </w:r>
+      <w:r>
+        <w:rPr>
+          <w:rFonts w:hint="eastAsia"/>
+        </w:rPr>
+        <w:t>번방도 방문이 열려있게</w:t>
       </w:r>
       <w:r>
         <w:t>)</w:t>
@@ -1306,11 +1826,1174 @@
     </w:p>
     <w:p/>
     <w:p>
+      <w:r>
+        <w:rPr>
+          <w:rFonts w:hint="eastAsia"/>
+        </w:rPr>
+        <w:lastRenderedPageBreak/>
+        <w:t>1</w:t>
+      </w:r>
+      <w:r>
+        <w:t>1. 3</w:t>
+      </w:r>
+      <w:r>
+        <w:rPr>
+          <w:rFonts w:hint="eastAsia"/>
+        </w:rPr>
+        <w:t>번방의 안</w:t>
+      </w:r>
+    </w:p>
+    <w:p>
       <w:pPr>
-        <w:rPr>
-          <w:rFonts w:hint="eastAsia"/>
+        <w:spacing w:after="0" w:line="384" w:lineRule="auto"/>
+        <w:textAlignment w:val="baseline"/>
+        <w:rPr>
+          <w:rFonts w:ascii="한컴바탕" w:eastAsia="굴림" w:hAnsi="굴림" w:cs="굴림"/>
+          <w:color w:val="000000"/>
+          <w:kern w:val="0"/>
+          <w:szCs w:val="20"/>
         </w:rPr>
       </w:pPr>
+      <w:r>
+        <w:rPr>
+          <w:rFonts w:ascii="한컴바탕" w:eastAsia="굴림" w:hAnsi="굴림" w:cs="굴림"/>
+          <w:noProof/>
+          <w:color w:val="000000"/>
+          <w:kern w:val="0"/>
+          <w:szCs w:val="20"/>
+        </w:rPr>
+        <w:drawing>
+          <wp:inline distT="0" distB="0" distL="0" distR="0" wp14:anchorId="590A1F80" wp14:editId="708A6959">
+            <wp:extent cx="2364740" cy="2364740"/>
+            <wp:effectExtent l="0" t="0" r="0" b="0"/>
+            <wp:docPr id="7" name="그림 7"/>
+            <wp:cNvGraphicFramePr>
+              <a:graphicFrameLocks xmlns:a="http://schemas.openxmlformats.org/drawingml/2006/main" noChangeAspect="1"/>
+            </wp:cNvGraphicFramePr>
+            <a:graphic xmlns:a="http://schemas.openxmlformats.org/drawingml/2006/main">
+              <a:graphicData uri="http://schemas.openxmlformats.org/drawingml/2006/picture">
+                <pic:pic xmlns:pic="http://schemas.openxmlformats.org/drawingml/2006/picture">
+                  <pic:nvPicPr>
+                    <pic:cNvPr id="0" name="_x346276632"/>
+                    <pic:cNvPicPr>
+                      <a:picLocks noChangeAspect="1" noChangeArrowheads="1"/>
+                    </pic:cNvPicPr>
+                  </pic:nvPicPr>
+                  <pic:blipFill>
+                    <a:blip r:embed="rId14" cstate="print">
+                      <a:extLst>
+                        <a:ext uri="{28A0092B-C50C-407E-A947-70E740481C1C}">
+                          <a14:useLocalDpi xmlns:a14="http://schemas.microsoft.com/office/drawing/2010/main" val="0"/>
+                        </a:ext>
+                      </a:extLst>
+                    </a:blip>
+                    <a:srcRect/>
+                    <a:stretch>
+                      <a:fillRect/>
+                    </a:stretch>
+                  </pic:blipFill>
+                  <pic:spPr bwMode="auto">
+                    <a:xfrm>
+                      <a:off x="0" y="0"/>
+                      <a:ext cx="2364740" cy="2364740"/>
+                    </a:xfrm>
+                    <a:prstGeom prst="rect">
+                      <a:avLst/>
+                    </a:prstGeom>
+                    <a:noFill/>
+                    <a:ln>
+                      <a:noFill/>
+                    </a:ln>
+                  </pic:spPr>
+                </pic:pic>
+              </a:graphicData>
+            </a:graphic>
+          </wp:inline>
+        </w:drawing>
+      </w:r>
+      <w:r>
+        <w:rPr>
+          <w:rFonts w:ascii="한컴바탕" w:eastAsia="굴림" w:hAnsi="굴림" w:cs="굴림"/>
+          <w:noProof/>
+          <w:color w:val="000000"/>
+          <w:kern w:val="0"/>
+          <w:szCs w:val="20"/>
+        </w:rPr>
+        <w:drawing>
+          <wp:inline distT="0" distB="0" distL="0" distR="0" wp14:anchorId="74674BB6" wp14:editId="35BE3749">
+            <wp:extent cx="2557780" cy="2557780"/>
+            <wp:effectExtent l="0" t="0" r="0" b="0"/>
+            <wp:docPr id="6" name="그림 6"/>
+            <wp:cNvGraphicFramePr>
+              <a:graphicFrameLocks xmlns:a="http://schemas.openxmlformats.org/drawingml/2006/main" noChangeAspect="1"/>
+            </wp:cNvGraphicFramePr>
+            <a:graphic xmlns:a="http://schemas.openxmlformats.org/drawingml/2006/main">
+              <a:graphicData uri="http://schemas.openxmlformats.org/drawingml/2006/picture">
+                <pic:pic xmlns:pic="http://schemas.openxmlformats.org/drawingml/2006/picture">
+                  <pic:nvPicPr>
+                    <pic:cNvPr id="0" name="_x346275624"/>
+                    <pic:cNvPicPr>
+                      <a:picLocks noChangeAspect="1" noChangeArrowheads="1"/>
+                    </pic:cNvPicPr>
+                  </pic:nvPicPr>
+                  <pic:blipFill>
+                    <a:blip r:embed="rId15" cstate="print">
+                      <a:extLst>
+                        <a:ext uri="{28A0092B-C50C-407E-A947-70E740481C1C}">
+                          <a14:useLocalDpi xmlns:a14="http://schemas.microsoft.com/office/drawing/2010/main" val="0"/>
+                        </a:ext>
+                      </a:extLst>
+                    </a:blip>
+                    <a:srcRect/>
+                    <a:stretch>
+                      <a:fillRect/>
+                    </a:stretch>
+                  </pic:blipFill>
+                  <pic:spPr bwMode="auto">
+                    <a:xfrm>
+                      <a:off x="0" y="0"/>
+                      <a:ext cx="2557780" cy="2557780"/>
+                    </a:xfrm>
+                    <a:prstGeom prst="rect">
+                      <a:avLst/>
+                    </a:prstGeom>
+                    <a:noFill/>
+                    <a:ln>
+                      <a:noFill/>
+                    </a:ln>
+                  </pic:spPr>
+                </pic:pic>
+              </a:graphicData>
+            </a:graphic>
+          </wp:inline>
+        </w:drawing>
+      </w:r>
+    </w:p>
+    <w:p>
+      <w:pPr>
+        <w:spacing w:after="0" w:line="384" w:lineRule="auto"/>
+        <w:textAlignment w:val="baseline"/>
+        <w:rPr>
+          <w:rFonts w:ascii="한컴바탕" w:eastAsia="굴림" w:hAnsi="굴림" w:cs="굴림"/>
+          <w:color w:val="000000"/>
+          <w:kern w:val="0"/>
+          <w:szCs w:val="20"/>
+        </w:rPr>
+      </w:pPr>
+      <w:r>
+        <w:rPr>
+          <w:rFonts w:ascii="한컴바탕" w:eastAsia="굴림" w:hAnsi="굴림" w:cs="굴림"/>
+          <w:noProof/>
+          <w:color w:val="000000"/>
+          <w:kern w:val="0"/>
+          <w:szCs w:val="20"/>
+        </w:rPr>
+        <w:drawing>
+          <wp:inline distT="0" distB="0" distL="0" distR="0" wp14:anchorId="501C51C2" wp14:editId="71B8A0BD">
+            <wp:extent cx="3921760" cy="3636010"/>
+            <wp:effectExtent l="0" t="0" r="2540" b="2540"/>
+            <wp:docPr id="8" name="그림 8"/>
+            <wp:cNvGraphicFramePr>
+              <a:graphicFrameLocks xmlns:a="http://schemas.openxmlformats.org/drawingml/2006/main" noChangeAspect="1"/>
+            </wp:cNvGraphicFramePr>
+            <a:graphic xmlns:a="http://schemas.openxmlformats.org/drawingml/2006/main">
+              <a:graphicData uri="http://schemas.openxmlformats.org/drawingml/2006/picture">
+                <pic:pic xmlns:pic="http://schemas.openxmlformats.org/drawingml/2006/picture">
+                  <pic:nvPicPr>
+                    <pic:cNvPr id="0" name="_x346270296"/>
+                    <pic:cNvPicPr>
+                      <a:picLocks noChangeAspect="1" noChangeArrowheads="1"/>
+                    </pic:cNvPicPr>
+                  </pic:nvPicPr>
+                  <pic:blipFill>
+                    <a:blip r:embed="rId16" cstate="print">
+                      <a:extLst>
+                        <a:ext uri="{28A0092B-C50C-407E-A947-70E740481C1C}">
+                          <a14:useLocalDpi xmlns:a14="http://schemas.microsoft.com/office/drawing/2010/main" val="0"/>
+                        </a:ext>
+                      </a:extLst>
+                    </a:blip>
+                    <a:srcRect/>
+                    <a:stretch>
+                      <a:fillRect/>
+                    </a:stretch>
+                  </pic:blipFill>
+                  <pic:spPr bwMode="auto">
+                    <a:xfrm>
+                      <a:off x="0" y="0"/>
+                      <a:ext cx="3921760" cy="3636010"/>
+                    </a:xfrm>
+                    <a:prstGeom prst="rect">
+                      <a:avLst/>
+                    </a:prstGeom>
+                    <a:noFill/>
+                    <a:ln>
+                      <a:noFill/>
+                    </a:ln>
+                  </pic:spPr>
+                </pic:pic>
+              </a:graphicData>
+            </a:graphic>
+          </wp:inline>
+        </w:drawing>
+      </w:r>
+    </w:p>
+    <w:p>
+      <w:r>
+        <w:rPr>
+          <w:rFonts w:hint="eastAsia"/>
+        </w:rPr>
+        <w:t>3번방에 들어서면 서있는(</w:t>
+      </w:r>
+      <w:r>
+        <w:t>x)-&gt;</w:t>
+      </w:r>
+      <w:r>
+        <w:rPr>
+          <w:rFonts w:hint="eastAsia"/>
+        </w:rPr>
+        <w:t>앉아있는</w:t>
+      </w:r>
+      <w:r>
+        <w:t>(</w:t>
+      </w:r>
+      <w:r>
+        <w:rPr>
+          <w:rFonts w:hint="eastAsia"/>
+        </w:rPr>
+        <w:t>o</w:t>
+      </w:r>
+      <w:r>
+        <w:t>)</w:t>
+      </w:r>
+      <w:r>
+        <w:rPr>
+          <w:rFonts w:hint="eastAsia"/>
+        </w:rPr>
+        <w:t xml:space="preserve"> 죄수복을 입은 검은 형태의 사람이 벽을 보고 앉아있다.</w:t>
+      </w:r>
+      <w:r>
+        <w:t xml:space="preserve"> </w:t>
+      </w:r>
+      <w:r>
+        <w:rPr>
+          <w:rFonts w:hint="eastAsia"/>
+          <w:b/>
+          <w:bCs/>
+        </w:rPr>
+        <w:t xml:space="preserve">플레이어가 가까이가면 </w:t>
+      </w:r>
+      <w:r>
+        <w:rPr>
+          <w:b/>
+          <w:bCs/>
+        </w:rPr>
+        <w:t>(</w:t>
+      </w:r>
+      <w:r>
+        <w:rPr>
+          <w:rFonts w:hint="eastAsia"/>
+          <w:b/>
+          <w:bCs/>
+        </w:rPr>
+        <w:t xml:space="preserve">간격 </w:t>
+      </w:r>
+      <w:r>
+        <w:rPr>
+          <w:b/>
+          <w:bCs/>
+        </w:rPr>
+        <w:t>50</w:t>
+      </w:r>
+      <w:r>
+        <w:rPr>
+          <w:rFonts w:hint="eastAsia"/>
+          <w:b/>
+          <w:bCs/>
+        </w:rPr>
+        <w:t>c</w:t>
+      </w:r>
+      <w:r>
+        <w:rPr>
+          <w:b/>
+          <w:bCs/>
+        </w:rPr>
+        <w:t xml:space="preserve">m, </w:t>
+      </w:r>
+      <w:r>
+        <w:rPr>
+          <w:rFonts w:hint="eastAsia"/>
+          <w:b/>
+          <w:bCs/>
+        </w:rPr>
+        <w:t>0</w:t>
+      </w:r>
+      <w:r>
+        <w:rPr>
+          <w:b/>
+          <w:bCs/>
+        </w:rPr>
+        <w:t>.5m</w:t>
+      </w:r>
+      <w:r>
+        <w:rPr>
+          <w:rFonts w:hint="eastAsia"/>
+          <w:b/>
+          <w:bCs/>
+        </w:rPr>
+        <w:t>예상</w:t>
+      </w:r>
+      <w:r>
+        <w:rPr>
+          <w:b/>
+          <w:bCs/>
+        </w:rPr>
+        <w:t xml:space="preserve">) </w:t>
+      </w:r>
+      <w:r>
+        <w:rPr>
+          <w:rFonts w:hint="eastAsia"/>
+          <w:b/>
+          <w:bCs/>
+        </w:rPr>
+        <w:t>사람의 형태가 고개만 플레이어를 쳐다보고</w:t>
+      </w:r>
+      <w:r>
+        <w:rPr>
+          <w:b/>
+          <w:bCs/>
+        </w:rPr>
+        <w:t xml:space="preserve"> (</w:t>
+      </w:r>
+      <w:r>
+        <w:rPr>
+          <w:rFonts w:hint="eastAsia"/>
+          <w:b/>
+          <w:bCs/>
+        </w:rPr>
+        <w:t>3초동안 주시)후 사라진다.</w:t>
+      </w:r>
+      <w:r>
+        <w:rPr>
+          <w:b/>
+          <w:bCs/>
+        </w:rPr>
+        <w:t xml:space="preserve"> </w:t>
+      </w:r>
+      <w:r>
+        <w:rPr>
+          <w:rFonts w:hint="eastAsia"/>
+        </w:rPr>
+        <w:t xml:space="preserve">검은 형태의 사람이 </w:t>
+      </w:r>
+      <w:r>
+        <w:rPr>
+          <w:rFonts w:hint="eastAsia"/>
+          <w:b/>
+          <w:bCs/>
+        </w:rPr>
+        <w:t>쳐다보던 벽 공간에</w:t>
+      </w:r>
+      <w:r>
+        <w:rPr>
+          <w:b/>
+          <w:bCs/>
+        </w:rPr>
+        <w:t xml:space="preserve"> </w:t>
+      </w:r>
+      <w:r>
+        <w:rPr>
+          <w:rFonts w:hint="eastAsia"/>
+          <w:b/>
+          <w:bCs/>
+        </w:rPr>
+        <w:t>일정한 간격</w:t>
+      </w:r>
+      <w:r>
+        <w:rPr>
+          <w:rFonts w:hint="eastAsia"/>
+          <w:b/>
+          <w:bCs/>
+        </w:rPr>
+        <w:t>(짧은 간격 0</w:t>
+      </w:r>
+      <w:r>
+        <w:rPr>
+          <w:b/>
+          <w:bCs/>
+        </w:rPr>
+        <w:t>.5</w:t>
+      </w:r>
+      <w:r>
+        <w:rPr>
+          <w:rFonts w:hint="eastAsia"/>
+          <w:b/>
+          <w:bCs/>
+        </w:rPr>
+        <w:t>초,</w:t>
+      </w:r>
+      <w:r>
+        <w:rPr>
+          <w:b/>
+          <w:bCs/>
+        </w:rPr>
+        <w:t xml:space="preserve"> </w:t>
+      </w:r>
+      <w:r>
+        <w:rPr>
+          <w:rFonts w:hint="eastAsia"/>
+          <w:b/>
+          <w:bCs/>
+        </w:rPr>
+        <w:t xml:space="preserve">긴 간격 </w:t>
+      </w:r>
+      <w:r>
+        <w:rPr>
+          <w:b/>
+          <w:bCs/>
+        </w:rPr>
+        <w:t>2</w:t>
+      </w:r>
+      <w:r>
+        <w:rPr>
+          <w:rFonts w:hint="eastAsia"/>
+          <w:b/>
+          <w:bCs/>
+        </w:rPr>
+        <w:t>초)</w:t>
+      </w:r>
+      <w:r>
+        <w:rPr>
+          <w:rFonts w:hint="eastAsia"/>
+          <w:b/>
+          <w:bCs/>
+        </w:rPr>
+        <w:t>의 쿵쿵거리는 소리가 나고</w:t>
+      </w:r>
+      <w:r>
+        <w:rPr>
+          <w:rFonts w:hint="eastAsia"/>
+          <w:b/>
+          <w:bCs/>
+        </w:rPr>
+        <w:t>(쿵쿵 소리와 함께 벽이 움직이는 효과)</w:t>
+      </w:r>
+      <w:r>
+        <w:rPr>
+          <w:rFonts w:hint="eastAsia"/>
+          <w:b/>
+          <w:bCs/>
+        </w:rPr>
+        <w:t>(타벽통보법 참조)</w:t>
+      </w:r>
+      <w:r>
+        <w:rPr>
+          <w:b/>
+          <w:bCs/>
+        </w:rPr>
+        <w:t xml:space="preserve"> </w:t>
+      </w:r>
+      <w:r>
+        <w:rPr>
+          <w:rFonts w:hint="eastAsia"/>
+        </w:rPr>
+        <w:t xml:space="preserve">이를 플레이어가 </w:t>
+      </w:r>
+      <w:r>
+        <w:t>4</w:t>
+      </w:r>
+      <w:r>
+        <w:rPr>
+          <w:rFonts w:hint="eastAsia"/>
+        </w:rPr>
+        <w:t>자리 번호로 해석하여 상자의 비밀번호를</w:t>
+      </w:r>
+      <w:r>
+        <w:t xml:space="preserve"> </w:t>
+      </w:r>
+      <w:r>
+        <w:rPr>
+          <w:rFonts w:hint="eastAsia"/>
+        </w:rPr>
+        <w:t>알 수 있다.</w:t>
+      </w:r>
+    </w:p>
+    <w:p>
+      <w:r>
+        <w:rPr>
+          <w:rFonts w:hint="eastAsia"/>
+        </w:rPr>
+        <w:t xml:space="preserve">플레이어는 </w:t>
+      </w:r>
+      <w:r>
+        <w:rPr>
+          <w:b/>
+          <w:bCs/>
+        </w:rPr>
+        <w:t>4</w:t>
+      </w:r>
+      <w:r>
+        <w:rPr>
+          <w:rFonts w:hint="eastAsia"/>
+          <w:b/>
+          <w:bCs/>
+        </w:rPr>
+        <w:t>자리의 비밀번호로 상자를 풀고</w:t>
+      </w:r>
+      <w:r>
+        <w:rPr>
+          <w:rFonts w:hint="eastAsia"/>
+          <w:b/>
+          <w:bCs/>
+        </w:rPr>
+        <w:t>(이전의 자물쇠 여는 법과 동일하게)</w:t>
+      </w:r>
+      <w:r>
+        <w:t xml:space="preserve"> </w:t>
+      </w:r>
+      <w:r>
+        <w:rPr>
+          <w:rFonts w:hint="eastAsia"/>
+        </w:rPr>
+        <w:t>상자 안에서 플레이어는 한자리의 숫자를 획득.</w:t>
+      </w:r>
+    </w:p>
+    <w:p>
+      <w:r>
+        <w:rPr>
+          <w:rFonts w:hint="eastAsia"/>
+        </w:rPr>
+        <w:lastRenderedPageBreak/>
+        <w:t xml:space="preserve">바닥에 신문이 </w:t>
+      </w:r>
+      <w:r>
+        <w:t>2</w:t>
+      </w:r>
+      <w:r>
+        <w:rPr>
+          <w:rFonts w:hint="eastAsia"/>
+        </w:rPr>
+        <w:t>장 겹쳐 놓여있는데</w:t>
+      </w:r>
+      <w:r>
+        <w:t xml:space="preserve"> </w:t>
+      </w:r>
+      <w:r>
+        <w:rPr>
+          <w:rFonts w:hint="eastAsia"/>
+          <w:b/>
+          <w:bCs/>
+        </w:rPr>
+        <w:t>이 두장의 신문은 각자 다른 오브젝트고,</w:t>
+      </w:r>
+      <w:r>
+        <w:rPr>
+          <w:b/>
+          <w:bCs/>
+        </w:rPr>
+        <w:t xml:space="preserve"> </w:t>
+      </w:r>
+      <w:r>
+        <w:rPr>
+          <w:rFonts w:hint="eastAsia"/>
+          <w:b/>
+          <w:bCs/>
+        </w:rPr>
+        <w:t>플레이어가 움직일 수 있게 한다.</w:t>
+      </w:r>
+      <w:r>
+        <w:rPr>
+          <w:b/>
+          <w:bCs/>
+        </w:rPr>
+        <w:t xml:space="preserve"> </w:t>
+      </w:r>
+      <w:r>
+        <w:rPr>
+          <w:rFonts w:hint="eastAsia"/>
+        </w:rPr>
+        <w:t>맨 위의 신문은 빨간 표시로</w:t>
+      </w:r>
+      <w:r>
+        <w:t xml:space="preserve"> X, </w:t>
+      </w:r>
+      <w:r>
+        <w:rPr>
+          <w:rFonts w:hint="eastAsia"/>
+          <w:b/>
+          <w:bCs/>
+        </w:rPr>
+        <w:t>그 아래의 신문을 플레이어가 들춰보면</w:t>
+      </w:r>
+      <w:r>
+        <w:rPr>
+          <w:b/>
+          <w:bCs/>
+        </w:rPr>
+        <w:t>(</w:t>
+      </w:r>
+      <w:r>
+        <w:rPr>
+          <w:rFonts w:hint="eastAsia"/>
+          <w:b/>
+          <w:bCs/>
+        </w:rPr>
+        <w:t>자물쇠처럼 확대하는게 아니라 플레이어가 손으로 집는 형식)</w:t>
+      </w:r>
+      <w:r>
+        <w:rPr>
+          <w:b/>
+          <w:bCs/>
+        </w:rPr>
+        <w:t xml:space="preserve"> </w:t>
+      </w:r>
+      <w:r>
+        <w:rPr>
+          <w:rFonts w:hint="eastAsia"/>
+        </w:rPr>
+        <w:t>아래의 신문에 빨간색으로 숫자 하나가 동그라미 쳐져있다.</w:t>
+      </w:r>
+    </w:p>
+    <w:p>
+      <w:r>
+        <w:rPr>
+          <w:rFonts w:hint="eastAsia"/>
+        </w:rPr>
+        <w:t xml:space="preserve">이로써 </w:t>
+      </w:r>
+      <w:r>
+        <w:t>3</w:t>
+      </w:r>
+      <w:r>
+        <w:rPr>
+          <w:rFonts w:hint="eastAsia"/>
+        </w:rPr>
+        <w:t>번방에서 플레이어는 상자안의 숫자와,</w:t>
+      </w:r>
+      <w:r>
+        <w:t xml:space="preserve"> </w:t>
+      </w:r>
+      <w:r>
+        <w:rPr>
+          <w:rFonts w:hint="eastAsia"/>
+        </w:rPr>
+        <w:t>신문의 숫자</w:t>
+      </w:r>
+      <w:r>
+        <w:t xml:space="preserve">, </w:t>
+      </w:r>
+      <w:r>
+        <w:rPr>
+          <w:rFonts w:hint="eastAsia"/>
+        </w:rPr>
+        <w:t xml:space="preserve">총 </w:t>
+      </w:r>
+      <w:r>
+        <w:t>2</w:t>
+      </w:r>
+      <w:r>
+        <w:rPr>
+          <w:rFonts w:hint="eastAsia"/>
+        </w:rPr>
+        <w:t>개의 숫자를 획득한다.</w:t>
+      </w:r>
+    </w:p>
+    <w:p/>
+    <w:p>
+      <w:r>
+        <w:rPr>
+          <w:rFonts w:hint="eastAsia"/>
+        </w:rPr>
+        <w:t>1</w:t>
+      </w:r>
+      <w:r>
+        <w:t xml:space="preserve">2. </w:t>
+      </w:r>
+      <w:r>
+        <w:rPr>
+          <w:rFonts w:hint="eastAsia"/>
+        </w:rPr>
+        <w:t>탈출문으로</w:t>
+      </w:r>
+    </w:p>
+    <w:p>
+      <w:r>
+        <w:rPr>
+          <w:noProof/>
+        </w:rPr>
+        <w:drawing>
+          <wp:inline distT="0" distB="0" distL="0" distR="0" wp14:anchorId="01D1B225" wp14:editId="6FCD8222">
+            <wp:extent cx="5731510" cy="3104515"/>
+            <wp:effectExtent l="0" t="0" r="2540" b="635"/>
+            <wp:docPr id="10" name="그림 10"/>
+            <wp:cNvGraphicFramePr>
+              <a:graphicFrameLocks xmlns:a="http://schemas.openxmlformats.org/drawingml/2006/main" noChangeAspect="1"/>
+            </wp:cNvGraphicFramePr>
+            <a:graphic xmlns:a="http://schemas.openxmlformats.org/drawingml/2006/main">
+              <a:graphicData uri="http://schemas.openxmlformats.org/drawingml/2006/picture">
+                <pic:pic xmlns:pic="http://schemas.openxmlformats.org/drawingml/2006/picture">
+                  <pic:nvPicPr>
+                    <pic:cNvPr id="0" name="Picture 9"/>
+                    <pic:cNvPicPr>
+                      <a:picLocks noChangeAspect="1" noChangeArrowheads="1"/>
+                    </pic:cNvPicPr>
+                  </pic:nvPicPr>
+                  <pic:blipFill>
+                    <a:blip r:embed="rId17" cstate="print">
+                      <a:extLst>
+                        <a:ext uri="{28A0092B-C50C-407E-A947-70E740481C1C}">
+                          <a14:useLocalDpi xmlns:a14="http://schemas.microsoft.com/office/drawing/2010/main" val="0"/>
+                        </a:ext>
+                      </a:extLst>
+                    </a:blip>
+                    <a:srcRect/>
+                    <a:stretch>
+                      <a:fillRect/>
+                    </a:stretch>
+                  </pic:blipFill>
+                  <pic:spPr bwMode="auto">
+                    <a:xfrm>
+                      <a:off x="0" y="0"/>
+                      <a:ext cx="5731510" cy="3104515"/>
+                    </a:xfrm>
+                    <a:prstGeom prst="rect">
+                      <a:avLst/>
+                    </a:prstGeom>
+                    <a:noFill/>
+                    <a:ln>
+                      <a:noFill/>
+                    </a:ln>
+                  </pic:spPr>
+                </pic:pic>
+              </a:graphicData>
+            </a:graphic>
+          </wp:inline>
+        </w:drawing>
+      </w:r>
+      <w:r>
+        <w:rPr>
+          <w:rFonts w:hint="eastAsia"/>
+        </w:rPr>
+        <w:t xml:space="preserve">3번방에서 나온 플레이어는 </w:t>
+      </w:r>
+      <w:r>
+        <w:rPr>
+          <w:b/>
+          <w:bCs/>
+        </w:rPr>
+        <w:t>(</w:t>
+      </w:r>
+      <w:r>
+        <w:rPr>
+          <w:rFonts w:hint="eastAsia"/>
+          <w:b/>
+          <w:bCs/>
+        </w:rPr>
+        <w:t>플레이어가 나와도 문은 열려있다</w:t>
+      </w:r>
+      <w:r>
+        <w:rPr>
+          <w:b/>
+          <w:bCs/>
+        </w:rPr>
+        <w:t>.)</w:t>
+      </w:r>
+      <w:r>
+        <w:rPr>
+          <w:b/>
+          <w:bCs/>
+        </w:rPr>
+        <w:t xml:space="preserve"> </w:t>
+      </w:r>
+      <w:r>
+        <w:rPr>
+          <w:rFonts w:hint="eastAsia"/>
+        </w:rPr>
+        <w:t>3번방 기준 우측의 탈출문으로 향하게 된다.</w:t>
+      </w:r>
+    </w:p>
+    <w:p>
+      <w:pPr>
+        <w:rPr>
+          <w:rFonts w:hint="eastAsia"/>
+        </w:rPr>
+      </w:pPr>
+      <w:r>
+        <w:rPr>
+          <w:rFonts w:hint="eastAsia"/>
+        </w:rPr>
+        <w:t>2번방에서 2자리 숫자,</w:t>
+      </w:r>
+      <w:r>
+        <w:t xml:space="preserve"> </w:t>
+      </w:r>
+      <w:r>
+        <w:rPr>
+          <w:rFonts w:hint="eastAsia"/>
+        </w:rPr>
+        <w:t xml:space="preserve">3번방에서 </w:t>
+      </w:r>
+      <w:r>
+        <w:t>2</w:t>
+      </w:r>
+      <w:r>
+        <w:rPr>
+          <w:rFonts w:hint="eastAsia"/>
+        </w:rPr>
+        <w:t>자리 숫자를 획득한 플레이어는</w:t>
+      </w:r>
+      <w:r>
+        <w:rPr>
+          <w:rFonts w:hint="eastAsia"/>
+        </w:rPr>
+        <w:t xml:space="preserve"> </w:t>
+      </w:r>
+      <w:r>
+        <w:rPr>
+          <w:rFonts w:hint="eastAsia"/>
+          <w:b/>
+          <w:bCs/>
+        </w:rPr>
+        <w:t xml:space="preserve">탈출문의 </w:t>
+      </w:r>
+      <w:r>
+        <w:rPr>
+          <w:b/>
+          <w:bCs/>
+        </w:rPr>
+        <w:t>4</w:t>
+      </w:r>
+      <w:r>
+        <w:rPr>
+          <w:rFonts w:hint="eastAsia"/>
+          <w:b/>
+          <w:bCs/>
+        </w:rPr>
+        <w:t>자리 자물쇠를 풀고(이전의 자물쇠 푸는 방법과 동일)</w:t>
+      </w:r>
+      <w:r>
+        <w:rPr>
+          <w:b/>
+          <w:bCs/>
+        </w:rPr>
+        <w:t xml:space="preserve"> </w:t>
+      </w:r>
+      <w:r>
+        <w:rPr>
+          <w:rFonts w:hint="eastAsia"/>
+          <w:b/>
+          <w:bCs/>
+        </w:rPr>
+        <w:t>자물쇠와 풀림과 동시에 철문이 열리며,</w:t>
+      </w:r>
+      <w:r>
+        <w:rPr>
+          <w:b/>
+          <w:bCs/>
+        </w:rPr>
+        <w:t xml:space="preserve"> </w:t>
+      </w:r>
+      <w:r>
+        <w:rPr>
+          <w:rFonts w:hint="eastAsia"/>
+        </w:rPr>
+        <w:t xml:space="preserve">어두운 공간으로 플레이어가 걸어나가게 되면 </w:t>
+      </w:r>
+      <w:r>
+        <w:rPr>
+          <w:rFonts w:hint="eastAsia"/>
+          <w:b/>
+          <w:bCs/>
+        </w:rPr>
+        <w:t>다음씬</w:t>
+      </w:r>
+      <w:r>
+        <w:rPr>
+          <w:rFonts w:hint="eastAsia"/>
+          <w:b/>
+          <w:bCs/>
+        </w:rPr>
+        <w:t>(2스테이지</w:t>
+      </w:r>
+      <w:r>
+        <w:rPr>
+          <w:b/>
+          <w:bCs/>
+        </w:rPr>
+        <w:t>)</w:t>
+      </w:r>
+      <w:r>
+        <w:rPr>
+          <w:rFonts w:hint="eastAsia"/>
+          <w:b/>
+          <w:bCs/>
+        </w:rPr>
+        <w:t>으로 향하게 된다.</w:t>
+      </w:r>
+      <w:r>
+        <w:rPr>
+          <w:b/>
+          <w:bCs/>
+        </w:rPr>
+        <w:t xml:space="preserve"> </w:t>
+      </w:r>
+      <w:r>
+        <w:t>(</w:t>
+      </w:r>
+      <w:r>
+        <w:rPr>
+          <w:rFonts w:hint="eastAsia"/>
+        </w:rPr>
+        <w:t xml:space="preserve">자물쇠 숫자의 배열은 </w:t>
+      </w:r>
+      <w:r>
+        <w:t>2</w:t>
+      </w:r>
+      <w:r>
+        <w:rPr>
+          <w:rFonts w:hint="eastAsia"/>
+        </w:rPr>
+        <w:t>번방,</w:t>
+      </w:r>
+      <w:r>
+        <w:t xml:space="preserve"> 3</w:t>
+      </w:r>
+      <w:r>
+        <w:rPr>
+          <w:rFonts w:hint="eastAsia"/>
+        </w:rPr>
+        <w:t xml:space="preserve">번방 순서의 </w:t>
+      </w:r>
+      <w:r>
+        <w:t>4</w:t>
+      </w:r>
+      <w:r>
+        <w:rPr>
+          <w:rFonts w:hint="eastAsia"/>
+        </w:rPr>
+        <w:t>자리 숫자로)</w:t>
+      </w:r>
+      <w:r>
+        <w:t>.</w:t>
+      </w:r>
+    </w:p>
+    <w:p>
+      <w:r>
+        <w:rPr>
+          <w:rFonts w:hint="eastAsia"/>
+        </w:rPr>
+        <w:t>1스테이 종료</w:t>
+      </w:r>
+      <w:r>
+        <w:t>.</w:t>
+      </w:r>
+    </w:p>
+    <w:p/>
+    <w:p>
+      <w:r>
+        <w:rPr>
+          <w:rFonts w:hint="eastAsia"/>
+        </w:rPr>
+        <w:t>1</w:t>
+      </w:r>
+      <w:r>
+        <w:t xml:space="preserve">3. </w:t>
+      </w:r>
+      <w:r>
+        <w:rPr>
+          <w:rFonts w:hint="eastAsia"/>
+        </w:rPr>
+        <w:t>번외</w:t>
+      </w:r>
+    </w:p>
+    <w:p>
+      <w:pPr>
+        <w:rPr>
+          <w:b/>
+          <w:bCs/>
+        </w:rPr>
+      </w:pPr>
+      <w:r>
+        <w:rPr>
+          <w:rFonts w:hint="eastAsia"/>
+          <w:b/>
+          <w:bCs/>
+        </w:rPr>
+        <w:t>플레이어가</w:t>
+      </w:r>
+      <w:r>
+        <w:rPr>
+          <w:b/>
+          <w:bCs/>
+        </w:rPr>
+        <w:t xml:space="preserve"> </w:t>
+      </w:r>
+      <w:r>
+        <w:rPr>
+          <w:rFonts w:hint="eastAsia"/>
+          <w:b/>
+          <w:bCs/>
+        </w:rPr>
+        <w:t>움직이는 속도가 일정하므로,</w:t>
+      </w:r>
+      <w:r>
+        <w:rPr>
+          <w:b/>
+          <w:bCs/>
+        </w:rPr>
+        <w:t xml:space="preserve"> </w:t>
+      </w:r>
+      <w:r>
+        <w:rPr>
+          <w:rFonts w:hint="eastAsia"/>
+          <w:b/>
+          <w:bCs/>
+        </w:rPr>
+        <w:t>쉬지 않고</w:t>
+      </w:r>
+      <w:r>
+        <w:rPr>
+          <w:b/>
+          <w:bCs/>
+        </w:rPr>
+        <w:t>(</w:t>
+      </w:r>
+      <w:r>
+        <w:rPr>
+          <w:rFonts w:hint="eastAsia"/>
+          <w:b/>
+          <w:bCs/>
+        </w:rPr>
+        <w:t>조이스틱을 떼지 않고)</w:t>
+      </w:r>
+      <w:r>
+        <w:rPr>
+          <w:b/>
+          <w:bCs/>
+        </w:rPr>
+        <w:t xml:space="preserve"> 10</w:t>
+      </w:r>
+      <w:r>
+        <w:rPr>
+          <w:rFonts w:hint="eastAsia"/>
+          <w:b/>
+          <w:bCs/>
+        </w:rPr>
+        <w:t>초 이상 움직이면 간부가 나타나서 처음부터 시작하는 씬이 나오길(</w:t>
+      </w:r>
+      <w:r>
+        <w:rPr>
+          <w:b/>
+          <w:bCs/>
+        </w:rPr>
+        <w:t>10</w:t>
+      </w:r>
+      <w:r>
+        <w:rPr>
+          <w:rFonts w:hint="eastAsia"/>
+          <w:b/>
+          <w:bCs/>
+        </w:rPr>
+        <w:t>초 이상 움직이면 플레이어의 귓가에 발걸음소리와,</w:t>
+      </w:r>
+      <w:r>
+        <w:rPr>
+          <w:b/>
+          <w:bCs/>
+        </w:rPr>
+        <w:t xml:space="preserve"> </w:t>
+      </w:r>
+      <w:r>
+        <w:rPr>
+          <w:rFonts w:hint="eastAsia"/>
+          <w:b/>
+          <w:bCs/>
+        </w:rPr>
+        <w:t>심장박동소리가 점점 커지게)</w:t>
+      </w:r>
+      <w:r>
+        <w:rPr>
+          <w:b/>
+          <w:bCs/>
+        </w:rPr>
+        <w:t>. (</w:t>
+      </w:r>
+      <w:r>
+        <w:rPr>
+          <w:rFonts w:hint="eastAsia"/>
+          <w:b/>
+          <w:bCs/>
+        </w:rPr>
+        <w:t>간부에게 들키는 컷씬 추가 필요,</w:t>
+      </w:r>
+      <w:r>
+        <w:rPr>
+          <w:b/>
+          <w:bCs/>
+        </w:rPr>
+        <w:t xml:space="preserve"> </w:t>
+      </w:r>
+      <w:r>
+        <w:rPr>
+          <w:rFonts w:hint="eastAsia"/>
+          <w:b/>
+          <w:bCs/>
+        </w:rPr>
+        <w:t xml:space="preserve">들킬시에 처음 갇히는 </w:t>
+      </w:r>
+      <w:r>
+        <w:rPr>
+          <w:rFonts w:hint="eastAsia"/>
+          <w:b/>
+          <w:bCs/>
+        </w:rPr>
+        <w:lastRenderedPageBreak/>
+        <w:t>방에서 시작되길)</w:t>
+      </w:r>
+      <w:r>
+        <w:rPr>
+          <w:b/>
+          <w:bCs/>
+        </w:rPr>
+        <w:t>.</w:t>
+      </w:r>
+      <w:r>
+        <w:rPr>
+          <w:b/>
+          <w:bCs/>
+        </w:rPr>
+        <w:t xml:space="preserve"> </w:t>
+      </w:r>
+      <w:r>
+        <w:rPr>
+          <w:rFonts w:hint="eastAsia"/>
+          <w:b/>
+          <w:bCs/>
+        </w:rPr>
+        <w:t>문제나 방안에서도 적용되지만,</w:t>
+      </w:r>
+      <w:r>
+        <w:rPr>
+          <w:b/>
+          <w:bCs/>
+        </w:rPr>
+        <w:t xml:space="preserve"> </w:t>
+      </w:r>
+      <w:r>
+        <w:rPr>
+          <w:rFonts w:hint="eastAsia"/>
+          <w:b/>
+          <w:bCs/>
+        </w:rPr>
+        <w:t xml:space="preserve">첫번째 방에서는 적용 </w:t>
+      </w:r>
+      <w:r>
+        <w:rPr>
+          <w:b/>
+          <w:bCs/>
+        </w:rPr>
+        <w:t>X.</w:t>
+      </w:r>
     </w:p>
     <w:sectPr>
       <w:pgSz w:w="11906" w:h="16838"/>
